--- a/Dokumentation/Feasibility study.docx
+++ b/Dokumentation/Feasibility study.docx
@@ -210,15 +210,7 @@
           <w:sz w:val="24"/>
           <w:szCs w:val="24"/>
         </w:rPr>
-        <w:t>Inden projektet, så blev planlægningen gjort gennem sms beskeder, som hver medarbejder så kunne svare tilbage på, om de var ledige til at kunne tage en vagt.</w:t>
-      </w:r>
-      <w:r>
-        <w:rPr>
-          <w:rFonts w:ascii="Times New Roman" w:hAnsi="Times New Roman" w:cs="Times New Roman"/>
-          <w:sz w:val="24"/>
-          <w:szCs w:val="24"/>
-        </w:rPr>
-        <w:t xml:space="preserve"> </w:t>
+        <w:t xml:space="preserve">Inden projektet, så blev planlægningen gjort gennem sms beskeder, som hver medarbejder så kunne svare tilbage på, om de var ledige til at kunne tage en vagt. </w:t>
       </w:r>
       <w:r>
         <w:rPr>
@@ -269,6 +261,183 @@
           <w:szCs w:val="24"/>
         </w:rPr>
         <w:t xml:space="preserve">Technical </w:t>
+      </w:r>
+    </w:p>
+    <w:p>
+      <w:pPr>
+        <w:rPr>
+          <w:rFonts w:ascii="Times New Roman" w:hAnsi="Times New Roman" w:cs="Times New Roman"/>
+          <w:sz w:val="24"/>
+          <w:szCs w:val="24"/>
+        </w:rPr>
+      </w:pPr>
+      <w:r>
+        <w:rPr>
+          <w:rFonts w:ascii="Times New Roman" w:hAnsi="Times New Roman" w:cs="Times New Roman"/>
+          <w:sz w:val="24"/>
+          <w:szCs w:val="24"/>
+        </w:rPr>
+        <w:t xml:space="preserve">I denne del af vores </w:t>
+      </w:r>
+      <w:proofErr w:type="spellStart"/>
+      <w:r>
+        <w:rPr>
+          <w:rFonts w:ascii="Times New Roman" w:hAnsi="Times New Roman" w:cs="Times New Roman"/>
+          <w:sz w:val="24"/>
+          <w:szCs w:val="24"/>
+        </w:rPr>
+        <w:t>feasibility</w:t>
+      </w:r>
+      <w:proofErr w:type="spellEnd"/>
+      <w:r>
+        <w:rPr>
+          <w:rFonts w:ascii="Times New Roman" w:hAnsi="Times New Roman" w:cs="Times New Roman"/>
+          <w:sz w:val="24"/>
+          <w:szCs w:val="24"/>
+        </w:rPr>
+        <w:t xml:space="preserve"> </w:t>
+      </w:r>
+      <w:proofErr w:type="spellStart"/>
+      <w:r>
+        <w:rPr>
+          <w:rFonts w:ascii="Times New Roman" w:hAnsi="Times New Roman" w:cs="Times New Roman"/>
+          <w:sz w:val="24"/>
+          <w:szCs w:val="24"/>
+        </w:rPr>
+        <w:t>study</w:t>
+      </w:r>
+      <w:proofErr w:type="spellEnd"/>
+      <w:r>
+        <w:rPr>
+          <w:rFonts w:ascii="Times New Roman" w:hAnsi="Times New Roman" w:cs="Times New Roman"/>
+          <w:sz w:val="24"/>
+          <w:szCs w:val="24"/>
+        </w:rPr>
+        <w:t xml:space="preserve"> analyseres de tekniske udfordringer i vores projekt.  </w:t>
+      </w:r>
+    </w:p>
+    <w:p>
+      <w:pPr>
+        <w:rPr>
+          <w:rFonts w:ascii="Times New Roman" w:hAnsi="Times New Roman" w:cs="Times New Roman"/>
+          <w:sz w:val="24"/>
+          <w:szCs w:val="24"/>
+        </w:rPr>
+      </w:pPr>
+      <w:r>
+        <w:rPr>
+          <w:rFonts w:ascii="Times New Roman" w:hAnsi="Times New Roman" w:cs="Times New Roman"/>
+          <w:sz w:val="24"/>
+          <w:szCs w:val="24"/>
+        </w:rPr>
+        <w:t xml:space="preserve">Vi arbejder med programmeringssprog og -koncepter, som vi er bekendte med. Vi benytter </w:t>
+      </w:r>
+      <w:proofErr w:type="spellStart"/>
+      <w:r>
+        <w:rPr>
+          <w:rFonts w:ascii="Times New Roman" w:hAnsi="Times New Roman" w:cs="Times New Roman"/>
+          <w:sz w:val="24"/>
+          <w:szCs w:val="24"/>
+        </w:rPr>
+        <w:t>Javascript</w:t>
+      </w:r>
+      <w:proofErr w:type="spellEnd"/>
+      <w:r>
+        <w:rPr>
+          <w:rFonts w:ascii="Times New Roman" w:hAnsi="Times New Roman" w:cs="Times New Roman"/>
+          <w:sz w:val="24"/>
+          <w:szCs w:val="24"/>
+        </w:rPr>
+        <w:t xml:space="preserve">, som vi kender forholdsvis godt og har arbejdet en del med, så er vi på forholdsvis sikker grund i forhold til at kunne komme i mål med vores projekt. Risiciene for ikke at kunne lave projektet vil være større ved implementering af programmeringssprog og koncepter, som vi ikke er bekendt med eller har så meget erfaring med. Der kan være delelementer i projektet, som vi ikke har prøvet at lave før. </w:t>
+      </w:r>
+    </w:p>
+    <w:p>
+      <w:pPr>
+        <w:rPr>
+          <w:rFonts w:ascii="Times New Roman" w:hAnsi="Times New Roman" w:cs="Times New Roman"/>
+          <w:sz w:val="24"/>
+          <w:szCs w:val="24"/>
+        </w:rPr>
+      </w:pPr>
+      <w:r>
+        <w:rPr>
+          <w:rFonts w:ascii="Times New Roman" w:hAnsi="Times New Roman" w:cs="Times New Roman"/>
+          <w:sz w:val="24"/>
+          <w:szCs w:val="24"/>
+        </w:rPr>
+        <w:t xml:space="preserve">Det projekt, som vi skal lave, er ikke nyskabende i forhold til udvikling af ny teknologi/programmeringskoncepter. Der vil derfor være en del hjælp at hente til at lave diverse delelementer. Vi er fire personer i projektgruppen, så der er forholdsvis meget arbejdskraft til rådighed i projektperioden.  </w:t>
+      </w:r>
+    </w:p>
+    <w:p>
+      <w:pPr>
+        <w:rPr>
+          <w:rFonts w:ascii="Times New Roman" w:hAnsi="Times New Roman" w:cs="Times New Roman"/>
+          <w:sz w:val="24"/>
+          <w:szCs w:val="24"/>
+        </w:rPr>
+      </w:pPr>
+      <w:r>
+        <w:rPr>
+          <w:rFonts w:ascii="Times New Roman" w:hAnsi="Times New Roman" w:cs="Times New Roman"/>
+          <w:sz w:val="24"/>
+          <w:szCs w:val="24"/>
+        </w:rPr>
+        <w:t>Vores webapplikation kræver ikke, at brugere har store it-kundskaber eller særligt hardware. Appen vil fungere som mange andre standardhjemmesider. Der kræves blot internetforbindelse.</w:t>
+      </w:r>
+    </w:p>
+    <w:p>
+      <w:pPr>
+        <w:rPr>
+          <w:rFonts w:ascii="Times New Roman" w:hAnsi="Times New Roman" w:cs="Times New Roman"/>
+          <w:b/>
+          <w:bCs/>
+          <w:sz w:val="24"/>
+          <w:szCs w:val="24"/>
+        </w:rPr>
+      </w:pPr>
+      <w:r>
+        <w:rPr>
+          <w:rFonts w:ascii="Times New Roman" w:hAnsi="Times New Roman" w:cs="Times New Roman"/>
+          <w:sz w:val="24"/>
+          <w:szCs w:val="24"/>
+        </w:rPr>
+        <w:t xml:space="preserve">Det kan være værd at notere sig, at et </w:t>
+      </w:r>
+      <w:proofErr w:type="spellStart"/>
+      <w:r>
+        <w:rPr>
+          <w:rFonts w:ascii="Times New Roman" w:hAnsi="Times New Roman" w:cs="Times New Roman"/>
+          <w:sz w:val="24"/>
+          <w:szCs w:val="24"/>
+        </w:rPr>
+        <w:t>feasibility</w:t>
+      </w:r>
+      <w:proofErr w:type="spellEnd"/>
+      <w:r>
+        <w:rPr>
+          <w:rFonts w:ascii="Times New Roman" w:hAnsi="Times New Roman" w:cs="Times New Roman"/>
+          <w:sz w:val="24"/>
+          <w:szCs w:val="24"/>
+        </w:rPr>
+        <w:t xml:space="preserve"> </w:t>
+      </w:r>
+      <w:proofErr w:type="spellStart"/>
+      <w:r>
+        <w:rPr>
+          <w:rFonts w:ascii="Times New Roman" w:hAnsi="Times New Roman" w:cs="Times New Roman"/>
+          <w:sz w:val="24"/>
+          <w:szCs w:val="24"/>
+        </w:rPr>
+        <w:t>study</w:t>
+      </w:r>
+      <w:proofErr w:type="spellEnd"/>
+      <w:r>
+        <w:rPr>
+          <w:rFonts w:ascii="Times New Roman" w:hAnsi="Times New Roman" w:cs="Times New Roman"/>
+          <w:sz w:val="24"/>
+          <w:szCs w:val="24"/>
+        </w:rPr>
+        <w:t xml:space="preserve"> og en SCRUM-proces ikke nødvendigvis går hånd i hånd. Hvis man skal vurdere, hvorvidt et projekt kan lade sig gøre, kræver det også grundlæggende viden om projektet. I en SCRUM-proces er de endelige krav ikke kendt på forhånd, og det er derfor svært at vurdere, hvorvidt et sådant projekt kan lade sig gøre/er hensigtsmæssigt at føre ud i livet.</w:t>
       </w:r>
     </w:p>
     <w:p>
@@ -602,6 +771,7 @@
                 <w:sz w:val="24"/>
                 <w:szCs w:val="24"/>
               </w:rPr>
+              <w:lastRenderedPageBreak/>
               <w:t>Målbar</w:t>
             </w:r>
           </w:p>

--- a/Dokumentation/Feasibility study.docx
+++ b/Dokumentation/Feasibility study.docx
@@ -261,183 +261,6 @@
           <w:szCs w:val="24"/>
         </w:rPr>
         <w:t xml:space="preserve">Technical </w:t>
-      </w:r>
-    </w:p>
-    <w:p>
-      <w:pPr>
-        <w:rPr>
-          <w:rFonts w:ascii="Times New Roman" w:hAnsi="Times New Roman" w:cs="Times New Roman"/>
-          <w:sz w:val="24"/>
-          <w:szCs w:val="24"/>
-        </w:rPr>
-      </w:pPr>
-      <w:r>
-        <w:rPr>
-          <w:rFonts w:ascii="Times New Roman" w:hAnsi="Times New Roman" w:cs="Times New Roman"/>
-          <w:sz w:val="24"/>
-          <w:szCs w:val="24"/>
-        </w:rPr>
-        <w:t xml:space="preserve">I denne del af vores </w:t>
-      </w:r>
-      <w:proofErr w:type="spellStart"/>
-      <w:r>
-        <w:rPr>
-          <w:rFonts w:ascii="Times New Roman" w:hAnsi="Times New Roman" w:cs="Times New Roman"/>
-          <w:sz w:val="24"/>
-          <w:szCs w:val="24"/>
-        </w:rPr>
-        <w:t>feasibility</w:t>
-      </w:r>
-      <w:proofErr w:type="spellEnd"/>
-      <w:r>
-        <w:rPr>
-          <w:rFonts w:ascii="Times New Roman" w:hAnsi="Times New Roman" w:cs="Times New Roman"/>
-          <w:sz w:val="24"/>
-          <w:szCs w:val="24"/>
-        </w:rPr>
-        <w:t xml:space="preserve"> </w:t>
-      </w:r>
-      <w:proofErr w:type="spellStart"/>
-      <w:r>
-        <w:rPr>
-          <w:rFonts w:ascii="Times New Roman" w:hAnsi="Times New Roman" w:cs="Times New Roman"/>
-          <w:sz w:val="24"/>
-          <w:szCs w:val="24"/>
-        </w:rPr>
-        <w:t>study</w:t>
-      </w:r>
-      <w:proofErr w:type="spellEnd"/>
-      <w:r>
-        <w:rPr>
-          <w:rFonts w:ascii="Times New Roman" w:hAnsi="Times New Roman" w:cs="Times New Roman"/>
-          <w:sz w:val="24"/>
-          <w:szCs w:val="24"/>
-        </w:rPr>
-        <w:t xml:space="preserve"> analyseres de tekniske udfordringer i vores projekt.  </w:t>
-      </w:r>
-    </w:p>
-    <w:p>
-      <w:pPr>
-        <w:rPr>
-          <w:rFonts w:ascii="Times New Roman" w:hAnsi="Times New Roman" w:cs="Times New Roman"/>
-          <w:sz w:val="24"/>
-          <w:szCs w:val="24"/>
-        </w:rPr>
-      </w:pPr>
-      <w:r>
-        <w:rPr>
-          <w:rFonts w:ascii="Times New Roman" w:hAnsi="Times New Roman" w:cs="Times New Roman"/>
-          <w:sz w:val="24"/>
-          <w:szCs w:val="24"/>
-        </w:rPr>
-        <w:t xml:space="preserve">Vi arbejder med programmeringssprog og -koncepter, som vi er bekendte med. Vi benytter </w:t>
-      </w:r>
-      <w:proofErr w:type="spellStart"/>
-      <w:r>
-        <w:rPr>
-          <w:rFonts w:ascii="Times New Roman" w:hAnsi="Times New Roman" w:cs="Times New Roman"/>
-          <w:sz w:val="24"/>
-          <w:szCs w:val="24"/>
-        </w:rPr>
-        <w:t>Javascript</w:t>
-      </w:r>
-      <w:proofErr w:type="spellEnd"/>
-      <w:r>
-        <w:rPr>
-          <w:rFonts w:ascii="Times New Roman" w:hAnsi="Times New Roman" w:cs="Times New Roman"/>
-          <w:sz w:val="24"/>
-          <w:szCs w:val="24"/>
-        </w:rPr>
-        <w:t xml:space="preserve">, som vi kender forholdsvis godt og har arbejdet en del med, så er vi på forholdsvis sikker grund i forhold til at kunne komme i mål med vores projekt. Risiciene for ikke at kunne lave projektet vil være større ved implementering af programmeringssprog og koncepter, som vi ikke er bekendt med eller har så meget erfaring med. Der kan være delelementer i projektet, som vi ikke har prøvet at lave før. </w:t>
-      </w:r>
-    </w:p>
-    <w:p>
-      <w:pPr>
-        <w:rPr>
-          <w:rFonts w:ascii="Times New Roman" w:hAnsi="Times New Roman" w:cs="Times New Roman"/>
-          <w:sz w:val="24"/>
-          <w:szCs w:val="24"/>
-        </w:rPr>
-      </w:pPr>
-      <w:r>
-        <w:rPr>
-          <w:rFonts w:ascii="Times New Roman" w:hAnsi="Times New Roman" w:cs="Times New Roman"/>
-          <w:sz w:val="24"/>
-          <w:szCs w:val="24"/>
-        </w:rPr>
-        <w:t xml:space="preserve">Det projekt, som vi skal lave, er ikke nyskabende i forhold til udvikling af ny teknologi/programmeringskoncepter. Der vil derfor være en del hjælp at hente til at lave diverse delelementer. Vi er fire personer i projektgruppen, så der er forholdsvis meget arbejdskraft til rådighed i projektperioden.  </w:t>
-      </w:r>
-    </w:p>
-    <w:p>
-      <w:pPr>
-        <w:rPr>
-          <w:rFonts w:ascii="Times New Roman" w:hAnsi="Times New Roman" w:cs="Times New Roman"/>
-          <w:sz w:val="24"/>
-          <w:szCs w:val="24"/>
-        </w:rPr>
-      </w:pPr>
-      <w:r>
-        <w:rPr>
-          <w:rFonts w:ascii="Times New Roman" w:hAnsi="Times New Roman" w:cs="Times New Roman"/>
-          <w:sz w:val="24"/>
-          <w:szCs w:val="24"/>
-        </w:rPr>
-        <w:t>Vores webapplikation kræver ikke, at brugere har store it-kundskaber eller særligt hardware. Appen vil fungere som mange andre standardhjemmesider. Der kræves blot internetforbindelse.</w:t>
-      </w:r>
-    </w:p>
-    <w:p>
-      <w:pPr>
-        <w:rPr>
-          <w:rFonts w:ascii="Times New Roman" w:hAnsi="Times New Roman" w:cs="Times New Roman"/>
-          <w:b/>
-          <w:bCs/>
-          <w:sz w:val="24"/>
-          <w:szCs w:val="24"/>
-        </w:rPr>
-      </w:pPr>
-      <w:r>
-        <w:rPr>
-          <w:rFonts w:ascii="Times New Roman" w:hAnsi="Times New Roman" w:cs="Times New Roman"/>
-          <w:sz w:val="24"/>
-          <w:szCs w:val="24"/>
-        </w:rPr>
-        <w:t xml:space="preserve">Det kan være værd at notere sig, at et </w:t>
-      </w:r>
-      <w:proofErr w:type="spellStart"/>
-      <w:r>
-        <w:rPr>
-          <w:rFonts w:ascii="Times New Roman" w:hAnsi="Times New Roman" w:cs="Times New Roman"/>
-          <w:sz w:val="24"/>
-          <w:szCs w:val="24"/>
-        </w:rPr>
-        <w:t>feasibility</w:t>
-      </w:r>
-      <w:proofErr w:type="spellEnd"/>
-      <w:r>
-        <w:rPr>
-          <w:rFonts w:ascii="Times New Roman" w:hAnsi="Times New Roman" w:cs="Times New Roman"/>
-          <w:sz w:val="24"/>
-          <w:szCs w:val="24"/>
-        </w:rPr>
-        <w:t xml:space="preserve"> </w:t>
-      </w:r>
-      <w:proofErr w:type="spellStart"/>
-      <w:r>
-        <w:rPr>
-          <w:rFonts w:ascii="Times New Roman" w:hAnsi="Times New Roman" w:cs="Times New Roman"/>
-          <w:sz w:val="24"/>
-          <w:szCs w:val="24"/>
-        </w:rPr>
-        <w:t>study</w:t>
-      </w:r>
-      <w:proofErr w:type="spellEnd"/>
-      <w:r>
-        <w:rPr>
-          <w:rFonts w:ascii="Times New Roman" w:hAnsi="Times New Roman" w:cs="Times New Roman"/>
-          <w:sz w:val="24"/>
-          <w:szCs w:val="24"/>
-        </w:rPr>
-        <w:t xml:space="preserve"> og en SCRUM-proces ikke nødvendigvis går hånd i hånd. Hvis man skal vurdere, hvorvidt et projekt kan lade sig gøre, kræver det også grundlæggende viden om projektet. I en SCRUM-proces er de endelige krav ikke kendt på forhånd, og det er derfor svært at vurdere, hvorvidt et sådant projekt kan lade sig gøre/er hensigtsmæssigt at føre ud i livet.</w:t>
       </w:r>
     </w:p>
     <w:p>
@@ -771,7 +594,6 @@
                 <w:sz w:val="24"/>
                 <w:szCs w:val="24"/>
               </w:rPr>
-              <w:lastRenderedPageBreak/>
               <w:t>Målbar</w:t>
             </w:r>
           </w:p>
@@ -1212,6 +1034,223 @@
         <w:t>Scheduling</w:t>
       </w:r>
       <w:proofErr w:type="spellEnd"/>
+    </w:p>
+    <w:p>
+      <w:pPr>
+        <w:pStyle w:val="Listeafsnit"/>
+        <w:rPr>
+          <w:rFonts w:ascii="Times New Roman" w:hAnsi="Times New Roman" w:cs="Times New Roman"/>
+          <w:b/>
+          <w:bCs/>
+          <w:sz w:val="24"/>
+          <w:szCs w:val="24"/>
+        </w:rPr>
+      </w:pPr>
+    </w:p>
+    <w:p>
+      <w:pPr>
+        <w:rPr>
+          <w:rFonts w:ascii="Times New Roman" w:hAnsi="Times New Roman" w:cs="Times New Roman"/>
+          <w:sz w:val="24"/>
+          <w:szCs w:val="24"/>
+        </w:rPr>
+      </w:pPr>
+      <w:r>
+        <w:rPr>
+          <w:rFonts w:ascii="Times New Roman" w:hAnsi="Times New Roman" w:cs="Times New Roman"/>
+          <w:sz w:val="24"/>
+          <w:szCs w:val="24"/>
+        </w:rPr>
+        <w:t xml:space="preserve">Deadline er sat til D. 15. december 2023. Denne deadline er ikke til forhandling da det er et eksamensprojekt. Det giver os i alt 4 arbejdsuger til at færdiggøre det endelige produkt.  Vores gruppe består af 4 udviklere ud af 4 maksimalt tilladte, altså er vores arbejdskraft på fuld styrke. Vi bruger </w:t>
+      </w:r>
+      <w:proofErr w:type="spellStart"/>
+      <w:r>
+        <w:rPr>
+          <w:rFonts w:ascii="Times New Roman" w:hAnsi="Times New Roman" w:cs="Times New Roman"/>
+          <w:sz w:val="24"/>
+          <w:szCs w:val="24"/>
+        </w:rPr>
+        <w:t>scrum</w:t>
+      </w:r>
+      <w:proofErr w:type="spellEnd"/>
+      <w:r>
+        <w:rPr>
+          <w:rFonts w:ascii="Times New Roman" w:hAnsi="Times New Roman" w:cs="Times New Roman"/>
+          <w:sz w:val="24"/>
+          <w:szCs w:val="24"/>
+        </w:rPr>
+        <w:t xml:space="preserve"> som arbejdsproces og planlægger vores opgaver derefter med et tilhørende </w:t>
+      </w:r>
+      <w:proofErr w:type="spellStart"/>
+      <w:r>
+        <w:rPr>
+          <w:rFonts w:ascii="Times New Roman" w:hAnsi="Times New Roman" w:cs="Times New Roman"/>
+          <w:sz w:val="24"/>
+          <w:szCs w:val="24"/>
+        </w:rPr>
+        <w:t>scrumboard</w:t>
+      </w:r>
+      <w:proofErr w:type="spellEnd"/>
+      <w:r>
+        <w:rPr>
+          <w:rFonts w:ascii="Times New Roman" w:hAnsi="Times New Roman" w:cs="Times New Roman"/>
+          <w:sz w:val="24"/>
+          <w:szCs w:val="24"/>
+        </w:rPr>
+        <w:t xml:space="preserve"> og </w:t>
+      </w:r>
+      <w:proofErr w:type="spellStart"/>
+      <w:r>
+        <w:rPr>
+          <w:rFonts w:ascii="Times New Roman" w:hAnsi="Times New Roman" w:cs="Times New Roman"/>
+          <w:sz w:val="24"/>
+          <w:szCs w:val="24"/>
+        </w:rPr>
+        <w:t>burndown</w:t>
+      </w:r>
+      <w:proofErr w:type="spellEnd"/>
+      <w:r>
+        <w:rPr>
+          <w:rFonts w:ascii="Times New Roman" w:hAnsi="Times New Roman" w:cs="Times New Roman"/>
+          <w:sz w:val="24"/>
+          <w:szCs w:val="24"/>
+        </w:rPr>
+        <w:t xml:space="preserve"> </w:t>
+      </w:r>
+      <w:proofErr w:type="spellStart"/>
+      <w:r>
+        <w:rPr>
+          <w:rFonts w:ascii="Times New Roman" w:hAnsi="Times New Roman" w:cs="Times New Roman"/>
+          <w:sz w:val="24"/>
+          <w:szCs w:val="24"/>
+        </w:rPr>
+        <w:t>chart</w:t>
+      </w:r>
+      <w:proofErr w:type="spellEnd"/>
+      <w:r>
+        <w:rPr>
+          <w:rFonts w:ascii="Times New Roman" w:hAnsi="Times New Roman" w:cs="Times New Roman"/>
+          <w:sz w:val="24"/>
+          <w:szCs w:val="24"/>
+        </w:rPr>
+        <w:t>. Disse værktøjer giver os et løbende indblik i vores tidshorisont og hjælper os med at forudsige eventuelle forsinkelser i god tid. Gennem vores uddannelse har vi allerede stiftet bekendtskab med lignende opgaver og er derfor nogenlunde beredt på omfanget af denne eksamens opgave. Ydermere har vi mulighed for at få vejledning gennem vores undervisere hvis der skulle opstå komplikationer undervejs.</w:t>
+      </w:r>
+    </w:p>
+    <w:p>
+      <w:pPr>
+        <w:rPr>
+          <w:rFonts w:ascii="Times New Roman" w:hAnsi="Times New Roman" w:cs="Times New Roman"/>
+          <w:sz w:val="24"/>
+          <w:szCs w:val="24"/>
+        </w:rPr>
+      </w:pPr>
+      <w:r>
+        <w:rPr>
+          <w:rFonts w:ascii="Times New Roman" w:hAnsi="Times New Roman" w:cs="Times New Roman"/>
+          <w:sz w:val="24"/>
+          <w:szCs w:val="24"/>
+        </w:rPr>
+        <w:t xml:space="preserve">Den første uge bruger vi på et ”sprint 0” hvor vi vil udvikle vores indledende analyser, diagrammer og datastruktur. I sprint 1 vil vi fokusere på at få </w:t>
+      </w:r>
+      <w:proofErr w:type="spellStart"/>
+      <w:r>
+        <w:rPr>
+          <w:rFonts w:ascii="Times New Roman" w:hAnsi="Times New Roman" w:cs="Times New Roman"/>
+          <w:sz w:val="24"/>
+          <w:szCs w:val="24"/>
+        </w:rPr>
+        <w:t>backend</w:t>
+      </w:r>
+      <w:proofErr w:type="spellEnd"/>
+      <w:r>
+        <w:rPr>
+          <w:rFonts w:ascii="Times New Roman" w:hAnsi="Times New Roman" w:cs="Times New Roman"/>
+          <w:sz w:val="24"/>
+          <w:szCs w:val="24"/>
+        </w:rPr>
+        <w:t xml:space="preserve"> og </w:t>
+      </w:r>
+      <w:proofErr w:type="spellStart"/>
+      <w:r>
+        <w:rPr>
+          <w:rFonts w:ascii="Times New Roman" w:hAnsi="Times New Roman" w:cs="Times New Roman"/>
+          <w:sz w:val="24"/>
+          <w:szCs w:val="24"/>
+        </w:rPr>
+        <w:t>frontend</w:t>
+      </w:r>
+      <w:proofErr w:type="spellEnd"/>
+      <w:r>
+        <w:rPr>
+          <w:rFonts w:ascii="Times New Roman" w:hAnsi="Times New Roman" w:cs="Times New Roman"/>
+          <w:sz w:val="24"/>
+          <w:szCs w:val="24"/>
+        </w:rPr>
+        <w:t xml:space="preserve"> til at fungere. Der skal gerne kunne </w:t>
+      </w:r>
+      <w:proofErr w:type="spellStart"/>
+      <w:r>
+        <w:rPr>
+          <w:rFonts w:ascii="Times New Roman" w:hAnsi="Times New Roman" w:cs="Times New Roman"/>
+          <w:sz w:val="24"/>
+          <w:szCs w:val="24"/>
+        </w:rPr>
+        <w:t>fetche</w:t>
+      </w:r>
+      <w:proofErr w:type="spellEnd"/>
+      <w:r>
+        <w:rPr>
+          <w:rFonts w:ascii="Times New Roman" w:hAnsi="Times New Roman" w:cs="Times New Roman"/>
+          <w:sz w:val="24"/>
+          <w:szCs w:val="24"/>
+        </w:rPr>
+        <w:t xml:space="preserve"> data og udføres CRUD operationer via lokal database i datagrip og </w:t>
+      </w:r>
+      <w:proofErr w:type="spellStart"/>
+      <w:r>
+        <w:rPr>
+          <w:rFonts w:ascii="Times New Roman" w:hAnsi="Times New Roman" w:cs="Times New Roman"/>
+          <w:sz w:val="24"/>
+          <w:szCs w:val="24"/>
+        </w:rPr>
+        <w:t>postman</w:t>
+      </w:r>
+      <w:proofErr w:type="spellEnd"/>
+      <w:r>
+        <w:rPr>
+          <w:rFonts w:ascii="Times New Roman" w:hAnsi="Times New Roman" w:cs="Times New Roman"/>
+          <w:sz w:val="24"/>
+          <w:szCs w:val="24"/>
+        </w:rPr>
+        <w:t xml:space="preserve">. Sprint 2 vil omhandle implementering af bruger-funktioner som sortering og filtrering samt opsætning af database på Microsoft </w:t>
+      </w:r>
+      <w:proofErr w:type="spellStart"/>
+      <w:r>
+        <w:rPr>
+          <w:rFonts w:ascii="Times New Roman" w:hAnsi="Times New Roman" w:cs="Times New Roman"/>
+          <w:sz w:val="24"/>
+          <w:szCs w:val="24"/>
+        </w:rPr>
+        <w:t>Azure</w:t>
+      </w:r>
+      <w:proofErr w:type="spellEnd"/>
+      <w:r>
+        <w:rPr>
+          <w:rFonts w:ascii="Times New Roman" w:hAnsi="Times New Roman" w:cs="Times New Roman"/>
+          <w:sz w:val="24"/>
+          <w:szCs w:val="24"/>
+        </w:rPr>
+        <w:t>. Det sidste sprint 3 er tænkt som buffer til forventet opsamling samt finpudsning. Eventuelle risici for ekstraordinære komplikationer vil fremgå af vores risikoanalyse.</w:t>
+      </w:r>
+    </w:p>
+    <w:p>
+      <w:pPr>
+        <w:rPr>
+          <w:rFonts w:ascii="Times New Roman" w:hAnsi="Times New Roman" w:cs="Times New Roman"/>
+          <w:sz w:val="24"/>
+          <w:szCs w:val="24"/>
+        </w:rPr>
+      </w:pPr>
     </w:p>
     <w:p>
       <w:pPr>
@@ -1539,6 +1578,119 @@
 <file path=word/numbering.xml><?xml version="1.0" encoding="utf-8"?>
 <w:numbering xmlns:wpc="http://schemas.microsoft.com/office/word/2010/wordprocessingCanvas" xmlns:cx="http://schemas.microsoft.com/office/drawing/2014/chartex" xmlns:cx1="http://schemas.microsoft.com/office/drawing/2015/9/8/chartex" xmlns:cx2="http://schemas.microsoft.com/office/drawing/2015/10/21/chartex" xmlns:cx3="http://schemas.microsoft.com/office/drawing/2016/5/9/chartex" xmlns:cx4="http://schemas.microsoft.com/office/drawing/2016/5/10/chartex" xmlns:cx5="http://schemas.microsoft.com/office/drawing/2016/5/11/chartex" xmlns:cx6="http://schemas.microsoft.com/office/drawing/2016/5/12/chartex" xmlns:cx7="http://schemas.microsoft.com/office/drawing/2016/5/13/chartex" xmlns:cx8="http://schemas.microsoft.com/office/drawing/2016/5/14/chartex" xmlns:mc="http://schemas.openxmlformats.org/markup-compatibility/2006" xmlns:aink="http://schemas.microsoft.com/office/drawing/2016/ink" xmlns:am3d="http://schemas.microsoft.com/office/drawing/2017/model3d" xmlns:o="urn:schemas-microsoft-com:office:office" xmlns:oel="http://schemas.microsoft.com/office/2019/extlst" xmlns:r="http://schemas.openxmlformats.org/officeDocument/2006/relationships" xmlns:m="http://schemas.openxmlformats.org/officeDocument/2006/math" xmlns:v="urn:schemas-microsoft-com:vml" xmlns:wp14="http://schemas.microsoft.com/office/word/2010/wordprocessingDrawing" xmlns:wp="http://schemas.openxmlformats.org/drawingml/2006/wordprocessingDrawing" xmlns:w10="urn:schemas-microsoft-com:office:word" xmlns:w="http://schemas.openxmlformats.org/wordprocessingml/2006/main" xmlns:w14="http://schemas.microsoft.com/office/word/2010/wordml" xmlns:w15="http://schemas.microsoft.com/office/word/2012/wordml" xmlns:w16cex="http://schemas.microsoft.com/office/word/2018/wordml/cex" xmlns:w16cid="http://schemas.microsoft.com/office/word/2016/wordml/cid" xmlns:w16="http://schemas.microsoft.com/office/word/2018/wordml" xmlns:w16sdtdh="http://schemas.microsoft.com/office/word/2020/wordml/sdtdatahash" xmlns:w16se="http://schemas.microsoft.com/office/word/2015/wordml/symex" xmlns:wpg="http://schemas.microsoft.com/office/word/2010/wordprocessingGroup" xmlns:wpi="http://schemas.microsoft.com/office/word/2010/wordprocessingInk" xmlns:wne="http://schemas.microsoft.com/office/word/2006/wordml" xmlns:wps="http://schemas.microsoft.com/office/word/2010/wordprocessingShape" mc:Ignorable="w14 w15 w16se w16cid w16 w16cex w16sdtdh wp14">
   <w:abstractNum w:abstractNumId="0" w15:restartNumberingAfterBreak="0">
+    <w:nsid w:val="567C1058"/>
+    <w:multiLevelType w:val="hybridMultilevel"/>
+    <w:tmpl w:val="767E4196"/>
+    <w:lvl w:ilvl="0" w:tplc="04060003">
+      <w:start w:val="1"/>
+      <w:numFmt w:val="bullet"/>
+      <w:lvlText w:val="o"/>
+      <w:lvlJc w:val="left"/>
+      <w:pPr>
+        <w:ind w:left="1440" w:hanging="360"/>
+      </w:pPr>
+      <w:rPr>
+        <w:rFonts w:ascii="Courier New" w:hAnsi="Courier New" w:cs="Courier New" w:hint="default"/>
+      </w:rPr>
+    </w:lvl>
+    <w:lvl w:ilvl="1" w:tplc="04060003" w:tentative="1">
+      <w:start w:val="1"/>
+      <w:numFmt w:val="bullet"/>
+      <w:lvlText w:val="o"/>
+      <w:lvlJc w:val="left"/>
+      <w:pPr>
+        <w:ind w:left="2160" w:hanging="360"/>
+      </w:pPr>
+      <w:rPr>
+        <w:rFonts w:ascii="Courier New" w:hAnsi="Courier New" w:cs="Courier New" w:hint="default"/>
+      </w:rPr>
+    </w:lvl>
+    <w:lvl w:ilvl="2" w:tplc="04060005" w:tentative="1">
+      <w:start w:val="1"/>
+      <w:numFmt w:val="bullet"/>
+      <w:lvlText w:val=""/>
+      <w:lvlJc w:val="left"/>
+      <w:pPr>
+        <w:ind w:left="2880" w:hanging="360"/>
+      </w:pPr>
+      <w:rPr>
+        <w:rFonts w:ascii="Wingdings" w:hAnsi="Wingdings" w:hint="default"/>
+      </w:rPr>
+    </w:lvl>
+    <w:lvl w:ilvl="3" w:tplc="04060001" w:tentative="1">
+      <w:start w:val="1"/>
+      <w:numFmt w:val="bullet"/>
+      <w:lvlText w:val=""/>
+      <w:lvlJc w:val="left"/>
+      <w:pPr>
+        <w:ind w:left="3600" w:hanging="360"/>
+      </w:pPr>
+      <w:rPr>
+        <w:rFonts w:ascii="Symbol" w:hAnsi="Symbol" w:hint="default"/>
+      </w:rPr>
+    </w:lvl>
+    <w:lvl w:ilvl="4" w:tplc="04060003" w:tentative="1">
+      <w:start w:val="1"/>
+      <w:numFmt w:val="bullet"/>
+      <w:lvlText w:val="o"/>
+      <w:lvlJc w:val="left"/>
+      <w:pPr>
+        <w:ind w:left="4320" w:hanging="360"/>
+      </w:pPr>
+      <w:rPr>
+        <w:rFonts w:ascii="Courier New" w:hAnsi="Courier New" w:cs="Courier New" w:hint="default"/>
+      </w:rPr>
+    </w:lvl>
+    <w:lvl w:ilvl="5" w:tplc="04060005" w:tentative="1">
+      <w:start w:val="1"/>
+      <w:numFmt w:val="bullet"/>
+      <w:lvlText w:val=""/>
+      <w:lvlJc w:val="left"/>
+      <w:pPr>
+        <w:ind w:left="5040" w:hanging="360"/>
+      </w:pPr>
+      <w:rPr>
+        <w:rFonts w:ascii="Wingdings" w:hAnsi="Wingdings" w:hint="default"/>
+      </w:rPr>
+    </w:lvl>
+    <w:lvl w:ilvl="6" w:tplc="04060001" w:tentative="1">
+      <w:start w:val="1"/>
+      <w:numFmt w:val="bullet"/>
+      <w:lvlText w:val=""/>
+      <w:lvlJc w:val="left"/>
+      <w:pPr>
+        <w:ind w:left="5760" w:hanging="360"/>
+      </w:pPr>
+      <w:rPr>
+        <w:rFonts w:ascii="Symbol" w:hAnsi="Symbol" w:hint="default"/>
+      </w:rPr>
+    </w:lvl>
+    <w:lvl w:ilvl="7" w:tplc="04060003" w:tentative="1">
+      <w:start w:val="1"/>
+      <w:numFmt w:val="bullet"/>
+      <w:lvlText w:val="o"/>
+      <w:lvlJc w:val="left"/>
+      <w:pPr>
+        <w:ind w:left="6480" w:hanging="360"/>
+      </w:pPr>
+      <w:rPr>
+        <w:rFonts w:ascii="Courier New" w:hAnsi="Courier New" w:cs="Courier New" w:hint="default"/>
+      </w:rPr>
+    </w:lvl>
+    <w:lvl w:ilvl="8" w:tplc="04060005" w:tentative="1">
+      <w:start w:val="1"/>
+      <w:numFmt w:val="bullet"/>
+      <w:lvlText w:val=""/>
+      <w:lvlJc w:val="left"/>
+      <w:pPr>
+        <w:ind w:left="7200" w:hanging="360"/>
+      </w:pPr>
+      <w:rPr>
+        <w:rFonts w:ascii="Wingdings" w:hAnsi="Wingdings" w:hint="default"/>
+      </w:rPr>
+    </w:lvl>
+  </w:abstractNum>
+  <w:abstractNum w:abstractNumId="1" w15:restartNumberingAfterBreak="0">
     <w:nsid w:val="5C0D1958"/>
     <w:multiLevelType w:val="hybridMultilevel"/>
     <w:tmpl w:val="C950B368"/>
@@ -1651,6 +1803,9 @@
     </w:lvl>
   </w:abstractNum>
   <w:num w:numId="1" w16cid:durableId="436415189">
+    <w:abstractNumId w:val="1"/>
+  </w:num>
+  <w:num w:numId="2" w16cid:durableId="1422406354">
     <w:abstractNumId w:val="0"/>
   </w:num>
 </w:numbering>
@@ -2181,6 +2336,18 @@
       </w:tblBorders>
     </w:tblPr>
   </w:style>
+  <w:style w:type="character" w:styleId="BesgtLink">
+    <w:name w:val="FollowedHyperlink"/>
+    <w:basedOn w:val="Standardskrifttypeiafsnit"/>
+    <w:uiPriority w:val="99"/>
+    <w:semiHidden/>
+    <w:unhideWhenUsed/>
+    <w:rsid w:val="00B52F28"/>
+    <w:rPr>
+      <w:color w:val="954F72" w:themeColor="followedHyperlink"/>
+      <w:u w:val="single"/>
+    </w:rPr>
+  </w:style>
 </w:styles>
 </file>
 

--- a/Dokumentation/Feasibility study.docx
+++ b/Dokumentation/Feasibility study.docx
@@ -261,6 +261,183 @@
           <w:szCs w:val="24"/>
         </w:rPr>
         <w:t xml:space="preserve">Technical </w:t>
+      </w:r>
+    </w:p>
+    <w:p>
+      <w:pPr>
+        <w:rPr>
+          <w:rFonts w:ascii="Times New Roman" w:hAnsi="Times New Roman" w:cs="Times New Roman"/>
+          <w:sz w:val="24"/>
+          <w:szCs w:val="24"/>
+        </w:rPr>
+      </w:pPr>
+      <w:r>
+        <w:rPr>
+          <w:rFonts w:ascii="Times New Roman" w:hAnsi="Times New Roman" w:cs="Times New Roman"/>
+          <w:sz w:val="24"/>
+          <w:szCs w:val="24"/>
+        </w:rPr>
+        <w:t xml:space="preserve">I denne del af vores </w:t>
+      </w:r>
+      <w:proofErr w:type="spellStart"/>
+      <w:r>
+        <w:rPr>
+          <w:rFonts w:ascii="Times New Roman" w:hAnsi="Times New Roman" w:cs="Times New Roman"/>
+          <w:sz w:val="24"/>
+          <w:szCs w:val="24"/>
+        </w:rPr>
+        <w:t>feasibility</w:t>
+      </w:r>
+      <w:proofErr w:type="spellEnd"/>
+      <w:r>
+        <w:rPr>
+          <w:rFonts w:ascii="Times New Roman" w:hAnsi="Times New Roman" w:cs="Times New Roman"/>
+          <w:sz w:val="24"/>
+          <w:szCs w:val="24"/>
+        </w:rPr>
+        <w:t xml:space="preserve"> </w:t>
+      </w:r>
+      <w:proofErr w:type="spellStart"/>
+      <w:r>
+        <w:rPr>
+          <w:rFonts w:ascii="Times New Roman" w:hAnsi="Times New Roman" w:cs="Times New Roman"/>
+          <w:sz w:val="24"/>
+          <w:szCs w:val="24"/>
+        </w:rPr>
+        <w:t>study</w:t>
+      </w:r>
+      <w:proofErr w:type="spellEnd"/>
+      <w:r>
+        <w:rPr>
+          <w:rFonts w:ascii="Times New Roman" w:hAnsi="Times New Roman" w:cs="Times New Roman"/>
+          <w:sz w:val="24"/>
+          <w:szCs w:val="24"/>
+        </w:rPr>
+        <w:t xml:space="preserve"> analyseres de tekniske udfordringer i vores projekt.  </w:t>
+      </w:r>
+    </w:p>
+    <w:p>
+      <w:pPr>
+        <w:rPr>
+          <w:rFonts w:ascii="Times New Roman" w:hAnsi="Times New Roman" w:cs="Times New Roman"/>
+          <w:sz w:val="24"/>
+          <w:szCs w:val="24"/>
+        </w:rPr>
+      </w:pPr>
+      <w:r>
+        <w:rPr>
+          <w:rFonts w:ascii="Times New Roman" w:hAnsi="Times New Roman" w:cs="Times New Roman"/>
+          <w:sz w:val="24"/>
+          <w:szCs w:val="24"/>
+        </w:rPr>
+        <w:t xml:space="preserve">Vi arbejder med programmeringssprog og -koncepter, som vi er bekendte med. Vi benytter </w:t>
+      </w:r>
+      <w:proofErr w:type="spellStart"/>
+      <w:r>
+        <w:rPr>
+          <w:rFonts w:ascii="Times New Roman" w:hAnsi="Times New Roman" w:cs="Times New Roman"/>
+          <w:sz w:val="24"/>
+          <w:szCs w:val="24"/>
+        </w:rPr>
+        <w:t>Javascript</w:t>
+      </w:r>
+      <w:proofErr w:type="spellEnd"/>
+      <w:r>
+        <w:rPr>
+          <w:rFonts w:ascii="Times New Roman" w:hAnsi="Times New Roman" w:cs="Times New Roman"/>
+          <w:sz w:val="24"/>
+          <w:szCs w:val="24"/>
+        </w:rPr>
+        <w:t xml:space="preserve">, som vi kender forholdsvis godt og har arbejdet en del med, så er vi på forholdsvis sikker grund i forhold til at kunne komme i mål med vores projekt. Risiciene for ikke at kunne lave projektet vil være større ved implementering af programmeringssprog og koncepter, som vi ikke er bekendt med eller har så meget erfaring med. Der kan være delelementer i projektet, som vi ikke har prøvet at lave før. </w:t>
+      </w:r>
+    </w:p>
+    <w:p>
+      <w:pPr>
+        <w:rPr>
+          <w:rFonts w:ascii="Times New Roman" w:hAnsi="Times New Roman" w:cs="Times New Roman"/>
+          <w:sz w:val="24"/>
+          <w:szCs w:val="24"/>
+        </w:rPr>
+      </w:pPr>
+      <w:r>
+        <w:rPr>
+          <w:rFonts w:ascii="Times New Roman" w:hAnsi="Times New Roman" w:cs="Times New Roman"/>
+          <w:sz w:val="24"/>
+          <w:szCs w:val="24"/>
+        </w:rPr>
+        <w:t xml:space="preserve">Det projekt, som vi skal lave, er ikke nyskabende i forhold til udvikling af ny teknologi/programmeringskoncepter. Der vil derfor være en del hjælp at hente til at lave diverse delelementer. Vi er fire personer i projektgruppen, så der er forholdsvis meget arbejdskraft til rådighed i projektperioden.  </w:t>
+      </w:r>
+    </w:p>
+    <w:p>
+      <w:pPr>
+        <w:rPr>
+          <w:rFonts w:ascii="Times New Roman" w:hAnsi="Times New Roman" w:cs="Times New Roman"/>
+          <w:sz w:val="24"/>
+          <w:szCs w:val="24"/>
+        </w:rPr>
+      </w:pPr>
+      <w:r>
+        <w:rPr>
+          <w:rFonts w:ascii="Times New Roman" w:hAnsi="Times New Roman" w:cs="Times New Roman"/>
+          <w:sz w:val="24"/>
+          <w:szCs w:val="24"/>
+        </w:rPr>
+        <w:t>Vores webapplikation kræver ikke, at brugere har store it-kundskaber eller særligt hardware. Appen vil fungere som mange andre standardhjemmesider. Der kræves blot internetforbindelse.</w:t>
+      </w:r>
+    </w:p>
+    <w:p>
+      <w:pPr>
+        <w:rPr>
+          <w:rFonts w:ascii="Times New Roman" w:hAnsi="Times New Roman" w:cs="Times New Roman"/>
+          <w:b/>
+          <w:bCs/>
+          <w:sz w:val="24"/>
+          <w:szCs w:val="24"/>
+        </w:rPr>
+      </w:pPr>
+      <w:r>
+        <w:rPr>
+          <w:rFonts w:ascii="Times New Roman" w:hAnsi="Times New Roman" w:cs="Times New Roman"/>
+          <w:sz w:val="24"/>
+          <w:szCs w:val="24"/>
+        </w:rPr>
+        <w:t xml:space="preserve">Det kan være værd at notere sig, at et </w:t>
+      </w:r>
+      <w:proofErr w:type="spellStart"/>
+      <w:r>
+        <w:rPr>
+          <w:rFonts w:ascii="Times New Roman" w:hAnsi="Times New Roman" w:cs="Times New Roman"/>
+          <w:sz w:val="24"/>
+          <w:szCs w:val="24"/>
+        </w:rPr>
+        <w:t>feasibility</w:t>
+      </w:r>
+      <w:proofErr w:type="spellEnd"/>
+      <w:r>
+        <w:rPr>
+          <w:rFonts w:ascii="Times New Roman" w:hAnsi="Times New Roman" w:cs="Times New Roman"/>
+          <w:sz w:val="24"/>
+          <w:szCs w:val="24"/>
+        </w:rPr>
+        <w:t xml:space="preserve"> </w:t>
+      </w:r>
+      <w:proofErr w:type="spellStart"/>
+      <w:r>
+        <w:rPr>
+          <w:rFonts w:ascii="Times New Roman" w:hAnsi="Times New Roman" w:cs="Times New Roman"/>
+          <w:sz w:val="24"/>
+          <w:szCs w:val="24"/>
+        </w:rPr>
+        <w:t>study</w:t>
+      </w:r>
+      <w:proofErr w:type="spellEnd"/>
+      <w:r>
+        <w:rPr>
+          <w:rFonts w:ascii="Times New Roman" w:hAnsi="Times New Roman" w:cs="Times New Roman"/>
+          <w:sz w:val="24"/>
+          <w:szCs w:val="24"/>
+        </w:rPr>
+        <w:t xml:space="preserve"> og en SCRUM-proces ikke nødvendigvis går hånd i hånd. Hvis man skal vurdere, hvorvidt et projekt kan lade sig gøre, kræver det også grundlæggende viden om projektet. I en SCRUM-proces er de endelige krav ikke kendt på forhånd, og det er derfor svært at vurdere, hvorvidt et sådant projekt kan lade sig gøre/er hensigtsmæssigt at føre ud i livet.</w:t>
       </w:r>
     </w:p>
     <w:p>
@@ -594,6 +771,7 @@
                 <w:sz w:val="24"/>
                 <w:szCs w:val="24"/>
               </w:rPr>
+              <w:lastRenderedPageBreak/>
               <w:t>Målbar</w:t>
             </w:r>
           </w:p>

--- a/Dokumentation/Feasibility study.docx
+++ b/Dokumentation/Feasibility study.docx
@@ -442,15 +442,6 @@
     </w:p>
     <w:p>
       <w:pPr>
-        <w:rPr>
-          <w:rFonts w:ascii="Times New Roman" w:hAnsi="Times New Roman" w:cs="Times New Roman"/>
-          <w:sz w:val="24"/>
-          <w:szCs w:val="24"/>
-        </w:rPr>
-      </w:pPr>
-    </w:p>
-    <w:p>
-      <w:pPr>
         <w:pStyle w:val="Listeafsnit"/>
         <w:numPr>
           <w:ilvl w:val="0"/>
@@ -489,27 +480,51 @@
     </w:p>
     <w:p>
       <w:pPr>
-        <w:rPr>
-          <w:rFonts w:ascii="Times New Roman" w:hAnsi="Times New Roman" w:cs="Times New Roman"/>
-          <w:sz w:val="24"/>
-          <w:szCs w:val="24"/>
-        </w:rPr>
-      </w:pPr>
-      <w:r>
-        <w:rPr>
-          <w:rFonts w:ascii="Times New Roman" w:hAnsi="Times New Roman" w:cs="Times New Roman"/>
-          <w:sz w:val="24"/>
-          <w:szCs w:val="24"/>
-        </w:rPr>
-        <w:t>-</w:t>
-      </w:r>
-      <w:r>
-        <w:rPr>
-          <w:rFonts w:ascii="Times New Roman" w:hAnsi="Times New Roman" w:cs="Times New Roman"/>
-          <w:sz w:val="24"/>
-          <w:szCs w:val="24"/>
-        </w:rPr>
-        <w:t>kost af udvikling</w:t>
+        <w:pStyle w:val="NormalWeb"/>
+      </w:pPr>
+      <w:r>
+        <w:t>Når det kommer til den økonomiske del af projektet, er der mange forskellige ting, der skal tages hensyn til. Før projektejeren kan få sit produkt, skal han først betale for udviklingen. Dette kan være i form af løn til udviklere og eventuelle materialer, som de kan få brug for under udviklingen. Efterfølgende vil der også være en pris for at holde produktet vedligeholdt/videreudviklet, hvor projektejeren også skal betale for eventuelle serveromkostninger samt løn til dem, der skal køre produktet.</w:t>
+      </w:r>
+    </w:p>
+    <w:p>
+      <w:pPr>
+        <w:pStyle w:val="NormalWeb"/>
+      </w:pPr>
+      <w:r>
+        <w:t xml:space="preserve">I dette projekt er det os, der har kontaktet </w:t>
+      </w:r>
+      <w:proofErr w:type="spellStart"/>
+      <w:r>
+        <w:t>produkteejeren</w:t>
+      </w:r>
+      <w:proofErr w:type="spellEnd"/>
+      <w:r>
+        <w:t xml:space="preserve"> for at kunne lave vores projekt. Det er derfor os som udviklere, der gerne vil skabe et produkt, der kan være til gavn for </w:t>
+      </w:r>
+      <w:proofErr w:type="spellStart"/>
+      <w:r>
+        <w:t>produkteejeren</w:t>
+      </w:r>
+      <w:proofErr w:type="spellEnd"/>
+      <w:r>
+        <w:t>, og vi vil derfor udføre dette projekt ulønnet.</w:t>
+      </w:r>
+    </w:p>
+    <w:p>
+      <w:pPr>
+        <w:pStyle w:val="NormalWeb"/>
+      </w:pPr>
+      <w:r>
+        <w:lastRenderedPageBreak/>
+        <w:t xml:space="preserve">Efter at projektet er færdiggjort, vil der kun være få ting, der kræver vedligeholdelse. </w:t>
+      </w:r>
+      <w:proofErr w:type="spellStart"/>
+      <w:r>
+        <w:t>Produkteejeren</w:t>
+      </w:r>
+      <w:proofErr w:type="spellEnd"/>
+      <w:r>
+        <w:t xml:space="preserve"> vil være nødt til at købe domænet, hvor hjemmesiden kommer til at køre. Det vil også være nødvendigt at have en person til at holde styr på databasen, hvor forskellige medarbejders personoplysninger er placeret, samt hvor tidligere vagter er gemt. Dette kan dog løses med en eller to personer.</w:t>
       </w:r>
     </w:p>
     <w:tbl>
@@ -537,6 +552,7 @@
                 <w:szCs w:val="24"/>
               </w:rPr>
             </w:pPr>
+            <w:proofErr w:type="spellStart"/>
             <w:r>
               <w:rPr>
                 <w:rFonts w:ascii="Times New Roman" w:hAnsi="Times New Roman" w:cs="Times New Roman"/>
@@ -544,7 +560,7 @@
                 <w:sz w:val="24"/>
                 <w:szCs w:val="24"/>
               </w:rPr>
-              <w:t>K</w:t>
+              <w:t>C</w:t>
             </w:r>
             <w:r>
               <w:rPr>
@@ -555,6 +571,7 @@
               </w:rPr>
               <w:t>ost</w:t>
             </w:r>
+            <w:proofErr w:type="spellEnd"/>
           </w:p>
         </w:tc>
         <w:tc>
@@ -659,6 +676,28 @@
           </w:p>
           <w:p>
             <w:pPr>
+              <w:pStyle w:val="Listeafsnit"/>
+              <w:numPr>
+                <w:ilvl w:val="0"/>
+                <w:numId w:val="1"/>
+              </w:numPr>
+              <w:rPr>
+                <w:rFonts w:ascii="Times New Roman" w:hAnsi="Times New Roman" w:cs="Times New Roman"/>
+                <w:sz w:val="24"/>
+                <w:szCs w:val="24"/>
+              </w:rPr>
+            </w:pPr>
+            <w:r>
+              <w:rPr>
+                <w:rFonts w:ascii="Times New Roman" w:hAnsi="Times New Roman" w:cs="Times New Roman"/>
+                <w:sz w:val="24"/>
+                <w:szCs w:val="24"/>
+              </w:rPr>
+              <w:t>Løn</w:t>
+            </w:r>
+          </w:p>
+          <w:p>
+            <w:pPr>
               <w:rPr>
                 <w:rFonts w:ascii="Times New Roman" w:hAnsi="Times New Roman" w:cs="Times New Roman"/>
                 <w:sz w:val="24"/>
@@ -771,7 +810,6 @@
                 <w:sz w:val="24"/>
                 <w:szCs w:val="24"/>
               </w:rPr>
-              <w:lastRenderedPageBreak/>
               <w:t>Målbar</w:t>
             </w:r>
           </w:p>
@@ -794,7 +832,15 @@
                 <w:sz w:val="24"/>
                 <w:szCs w:val="24"/>
               </w:rPr>
-              <w:t>Ingen kost af udvikling</w:t>
+              <w:t>Ingen</w:t>
+            </w:r>
+            <w:r>
+              <w:rPr>
+                <w:rFonts w:ascii="Times New Roman" w:hAnsi="Times New Roman" w:cs="Times New Roman"/>
+                <w:sz w:val="24"/>
+                <w:szCs w:val="24"/>
+              </w:rPr>
+              <w:t xml:space="preserve"> udviklingsomkostninger</w:t>
             </w:r>
           </w:p>
           <w:p>
@@ -816,7 +862,15 @@
                 <w:sz w:val="24"/>
                 <w:szCs w:val="24"/>
               </w:rPr>
-              <w:t>Laver planlægningstid</w:t>
+              <w:t>Hurtigere</w:t>
+            </w:r>
+            <w:r>
+              <w:rPr>
+                <w:rFonts w:ascii="Times New Roman" w:hAnsi="Times New Roman" w:cs="Times New Roman"/>
+                <w:sz w:val="24"/>
+                <w:szCs w:val="24"/>
+              </w:rPr>
+              <w:t xml:space="preserve"> planlægningstid</w:t>
             </w:r>
           </w:p>
           <w:p>
@@ -893,40 +947,6 @@
     </w:p>
     <w:p>
       <w:pPr>
-        <w:rPr>
-          <w:rFonts w:ascii="Times New Roman" w:hAnsi="Times New Roman" w:cs="Times New Roman"/>
-          <w:sz w:val="24"/>
-          <w:szCs w:val="24"/>
-        </w:rPr>
-      </w:pPr>
-      <w:r>
-        <w:rPr>
-          <w:rFonts w:ascii="Times New Roman" w:hAnsi="Times New Roman" w:cs="Times New Roman"/>
-          <w:sz w:val="24"/>
-          <w:szCs w:val="24"/>
-        </w:rPr>
-        <w:t>-kost af vedligeholdelse</w:t>
-      </w:r>
-    </w:p>
-    <w:p>
-      <w:pPr>
-        <w:rPr>
-          <w:rFonts w:ascii="Times New Roman" w:hAnsi="Times New Roman" w:cs="Times New Roman"/>
-          <w:sz w:val="24"/>
-          <w:szCs w:val="24"/>
-        </w:rPr>
-      </w:pPr>
-      <w:r>
-        <w:rPr>
-          <w:rFonts w:ascii="Times New Roman" w:hAnsi="Times New Roman" w:cs="Times New Roman"/>
-          <w:sz w:val="24"/>
-          <w:szCs w:val="24"/>
-        </w:rPr>
-        <w:t>-kost af drift</w:t>
-      </w:r>
-    </w:p>
-    <w:p>
-      <w:pPr>
         <w:pStyle w:val="Listeafsnit"/>
         <w:numPr>
           <w:ilvl w:val="0"/>
@@ -1063,26 +1083,7 @@
           <w:sz w:val="24"/>
           <w:szCs w:val="24"/>
         </w:rPr>
-        <w:t>på GDPR. (</w:t>
-      </w:r>
-      <w:hyperlink r:id="rId7" w:history="1">
-        <w:r>
-          <w:rPr>
-            <w:rStyle w:val="Hyperlink"/>
-            <w:rFonts w:ascii="Times New Roman" w:hAnsi="Times New Roman" w:cs="Times New Roman"/>
-            <w:sz w:val="24"/>
-            <w:szCs w:val="24"/>
-          </w:rPr>
-          <w:t>https://www.advodan.dk/da/erhverv/min-virksomhed/partnere-kunder-og-ansatte/persondata/personoplysninger-pa-medarbejdere/</w:t>
-        </w:r>
-      </w:hyperlink>
-      <w:r>
-        <w:rPr>
-          <w:rFonts w:ascii="Times New Roman" w:hAnsi="Times New Roman" w:cs="Times New Roman"/>
-          <w:sz w:val="24"/>
-          <w:szCs w:val="24"/>
-        </w:rPr>
-        <w:t xml:space="preserve">) </w:t>
+        <w:t xml:space="preserve">på GDPR. </w:t>
       </w:r>
       <w:r>
         <w:rPr>
@@ -1140,15 +1141,6 @@
         </w:rPr>
         <w:t xml:space="preserve"> oplysninger.</w:t>
       </w:r>
-    </w:p>
-    <w:p>
-      <w:pPr>
-        <w:rPr>
-          <w:rFonts w:ascii="Times New Roman" w:hAnsi="Times New Roman" w:cs="Times New Roman"/>
-          <w:sz w:val="24"/>
-          <w:szCs w:val="24"/>
-        </w:rPr>
-      </w:pPr>
     </w:p>
     <w:p>
       <w:pPr>
@@ -1423,24 +1415,6 @@
     </w:p>
     <w:p>
       <w:pPr>
-        <w:rPr>
-          <w:rFonts w:ascii="Times New Roman" w:hAnsi="Times New Roman" w:cs="Times New Roman"/>
-          <w:sz w:val="24"/>
-          <w:szCs w:val="24"/>
-        </w:rPr>
-      </w:pPr>
-    </w:p>
-    <w:p>
-      <w:pPr>
-        <w:rPr>
-          <w:rFonts w:ascii="Times New Roman" w:hAnsi="Times New Roman" w:cs="Times New Roman"/>
-          <w:sz w:val="24"/>
-          <w:szCs w:val="24"/>
-        </w:rPr>
-      </w:pPr>
-    </w:p>
-    <w:p>
-      <w:pPr>
         <w:pStyle w:val="Listeafsnit"/>
         <w:numPr>
           <w:ilvl w:val="0"/>
@@ -1461,6 +1435,7 @@
           <w:sz w:val="24"/>
           <w:szCs w:val="24"/>
         </w:rPr>
+        <w:lastRenderedPageBreak/>
         <w:t>Politics</w:t>
       </w:r>
       <w:proofErr w:type="spellEnd"/>
@@ -1472,34 +1447,29 @@
           <w:sz w:val="24"/>
           <w:szCs w:val="24"/>
         </w:rPr>
-        <w:t xml:space="preserve"> (</w:t>
-      </w:r>
-      <w:proofErr w:type="spellStart"/>
-      <w:r>
-        <w:rPr>
-          <w:rFonts w:ascii="Times New Roman" w:hAnsi="Times New Roman" w:cs="Times New Roman"/>
-          <w:b/>
-          <w:bCs/>
-          <w:sz w:val="24"/>
-          <w:szCs w:val="24"/>
-        </w:rPr>
-        <w:t>maybe</w:t>
-      </w:r>
-      <w:proofErr w:type="spellEnd"/>
-      <w:r>
-        <w:rPr>
-          <w:rFonts w:ascii="Times New Roman" w:hAnsi="Times New Roman" w:cs="Times New Roman"/>
-          <w:b/>
-          <w:bCs/>
-          <w:sz w:val="24"/>
-          <w:szCs w:val="24"/>
-        </w:rPr>
-        <w:t>)</w:t>
+        <w:t xml:space="preserve"> </w:t>
+      </w:r>
+    </w:p>
+    <w:p>
+      <w:pPr>
+        <w:rPr>
+          <w:rFonts w:ascii="Times New Roman" w:hAnsi="Times New Roman" w:cs="Times New Roman"/>
+          <w:sz w:val="24"/>
+          <w:szCs w:val="24"/>
+        </w:rPr>
+      </w:pPr>
+      <w:r>
+        <w:rPr>
+          <w:rFonts w:ascii="Times New Roman" w:hAnsi="Times New Roman" w:cs="Times New Roman"/>
+          <w:sz w:val="24"/>
+          <w:szCs w:val="24"/>
+        </w:rPr>
+        <w:t>I dette projekt vil der ikke være politiske udfordringer, som der skal tages udgangspunkt i eller hensyn til.</w:t>
       </w:r>
     </w:p>
     <w:sectPr>
-      <w:headerReference w:type="default" r:id="rId8"/>
-      <w:footerReference w:type="default" r:id="rId9"/>
+      <w:headerReference w:type="default" r:id="rId7"/>
+      <w:footerReference w:type="default" r:id="rId8"/>
       <w:pgSz w:w="11906" w:h="16838"/>
       <w:pgMar w:top="1701" w:right="1134" w:bottom="1701" w:left="1134" w:header="708" w:footer="708" w:gutter="0"/>
       <w:cols w:space="708"/>
@@ -1544,7 +1514,6 @@
         <w:docPartUnique/>
       </w:docPartObj>
     </w:sdtPr>
-    <w:sdtEndPr/>
     <w:sdtContent>
       <w:sdt>
         <w:sdtPr>
@@ -1554,7 +1523,6 @@
             <w:docPartUnique/>
           </w:docPartObj>
         </w:sdtPr>
-        <w:sdtEndPr/>
         <w:sdtContent>
           <w:p>
             <w:pPr>
@@ -2526,6 +2494,25 @@
       <w:u w:val="single"/>
     </w:rPr>
   </w:style>
+  <w:style w:type="paragraph" w:styleId="NormalWeb">
+    <w:name w:val="Normal (Web)"/>
+    <w:basedOn w:val="Normal"/>
+    <w:uiPriority w:val="99"/>
+    <w:semiHidden/>
+    <w:unhideWhenUsed/>
+    <w:rsid w:val="00424E92"/>
+    <w:pPr>
+      <w:spacing w:before="100" w:beforeAutospacing="1" w:after="100" w:afterAutospacing="1" w:line="240" w:lineRule="auto"/>
+    </w:pPr>
+    <w:rPr>
+      <w:rFonts w:ascii="Times New Roman" w:eastAsia="Times New Roman" w:hAnsi="Times New Roman" w:cs="Times New Roman"/>
+      <w:kern w:val="0"/>
+      <w:sz w:val="24"/>
+      <w:szCs w:val="24"/>
+      <w:lang w:eastAsia="da-DK"/>
+      <w14:ligatures w14:val="none"/>
+    </w:rPr>
+  </w:style>
 </w:styles>
 </file>
 

--- a/Dokumentation/Feasibility study.docx
+++ b/Dokumentation/Feasibility study.docx
@@ -1176,6 +1176,95 @@
           <w:szCs w:val="24"/>
         </w:rPr>
       </w:pPr>
+      <w:r>
+        <w:rPr>
+          <w:rFonts w:ascii="Times New Roman" w:hAnsi="Times New Roman" w:cs="Times New Roman"/>
+          <w:sz w:val="24"/>
+          <w:szCs w:val="24"/>
+        </w:rPr>
+        <w:t xml:space="preserve">Det operationelle aspekt af et </w:t>
+      </w:r>
+      <w:proofErr w:type="spellStart"/>
+      <w:r>
+        <w:rPr>
+          <w:rFonts w:ascii="Times New Roman" w:hAnsi="Times New Roman" w:cs="Times New Roman"/>
+          <w:sz w:val="24"/>
+          <w:szCs w:val="24"/>
+        </w:rPr>
+        <w:t>feasibility</w:t>
+      </w:r>
+      <w:proofErr w:type="spellEnd"/>
+      <w:r>
+        <w:rPr>
+          <w:rFonts w:ascii="Times New Roman" w:hAnsi="Times New Roman" w:cs="Times New Roman"/>
+          <w:sz w:val="24"/>
+          <w:szCs w:val="24"/>
+        </w:rPr>
+        <w:t xml:space="preserve"> </w:t>
+      </w:r>
+      <w:proofErr w:type="spellStart"/>
+      <w:r>
+        <w:rPr>
+          <w:rFonts w:ascii="Times New Roman" w:hAnsi="Times New Roman" w:cs="Times New Roman"/>
+          <w:sz w:val="24"/>
+          <w:szCs w:val="24"/>
+        </w:rPr>
+        <w:t>study</w:t>
+      </w:r>
+      <w:proofErr w:type="spellEnd"/>
+      <w:r>
+        <w:rPr>
+          <w:rFonts w:ascii="Times New Roman" w:hAnsi="Times New Roman" w:cs="Times New Roman"/>
+          <w:sz w:val="24"/>
+          <w:szCs w:val="24"/>
+        </w:rPr>
+        <w:t xml:space="preserve"> omhandler bl.a., hvorvidt det foreslåede projekt løser virksomhedens problemer og understøtter virksomhedens forretningsstrategi. </w:t>
+      </w:r>
+    </w:p>
+    <w:p>
+      <w:pPr>
+        <w:rPr>
+          <w:rFonts w:ascii="Times New Roman" w:hAnsi="Times New Roman" w:cs="Times New Roman"/>
+          <w:sz w:val="24"/>
+          <w:szCs w:val="24"/>
+        </w:rPr>
+      </w:pPr>
+      <w:r>
+        <w:rPr>
+          <w:rFonts w:ascii="Times New Roman" w:hAnsi="Times New Roman" w:cs="Times New Roman"/>
+          <w:sz w:val="24"/>
+          <w:szCs w:val="24"/>
+        </w:rPr>
+        <w:t>I øjeblikket ringes der rundt til vikarer for at dækket ledige vagter. Med vores løsning vil dette ikke længere være nødvendigt i samme omfang. Dette projekt skulle derfor gerne lette arbejdsbyrden for planlæggerne på bostedet og gøre det mere overskueligt og gennemskueligt for vikarer at booke nye vagter og se tidligere vagter. Virksomheden har en hjemmeside i forvejen (</w:t>
+      </w:r>
+      <w:hyperlink r:id="rId7" w:history="1">
+        <w:r>
+          <w:rPr>
+            <w:rStyle w:val="Hyperlink"/>
+            <w:rFonts w:ascii="Times New Roman" w:hAnsi="Times New Roman" w:cs="Times New Roman"/>
+            <w:sz w:val="24"/>
+            <w:szCs w:val="24"/>
+          </w:rPr>
+          <w:t>https://lkbh.dk/</w:t>
+        </w:r>
+      </w:hyperlink>
+      <w:r>
+        <w:rPr>
+          <w:rFonts w:ascii="Times New Roman" w:hAnsi="Times New Roman" w:cs="Times New Roman"/>
+          <w:sz w:val="24"/>
+          <w:szCs w:val="24"/>
+        </w:rPr>
+        <w:t>), så det kunne være oplagt at gøre bookingsystemet for vikarer til en del af deres egen hjemmeside.</w:t>
+      </w:r>
+    </w:p>
+    <w:p>
+      <w:pPr>
+        <w:rPr>
+          <w:rFonts w:ascii="Times New Roman" w:hAnsi="Times New Roman" w:cs="Times New Roman"/>
+          <w:sz w:val="24"/>
+          <w:szCs w:val="24"/>
+        </w:rPr>
+      </w:pPr>
     </w:p>
     <w:p>
       <w:pPr>
@@ -1303,7 +1392,16 @@
           <w:sz w:val="24"/>
           <w:szCs w:val="24"/>
         </w:rPr>
-        <w:t>. Disse værktøjer giver os et løbende indblik i vores tidshorisont og hjælper os med at forudsige eventuelle forsinkelser i god tid. Gennem vores uddannelse har vi allerede stiftet bekendtskab med lignende opgaver og er derfor nogenlunde beredt på omfanget af denne eksamens opgave. Ydermere har vi mulighed for at få vejledning gennem vores undervisere hvis der skulle opstå komplikationer undervejs.</w:t>
+        <w:t xml:space="preserve">. Disse værktøjer giver os et løbende indblik i vores tidshorisont og hjælper os med at forudsige eventuelle forsinkelser i god tid. Gennem vores uddannelse har vi allerede stiftet bekendtskab med lignende opgaver og er derfor nogenlunde beredt på omfanget af </w:t>
+      </w:r>
+      <w:r>
+        <w:rPr>
+          <w:rFonts w:ascii="Times New Roman" w:hAnsi="Times New Roman" w:cs="Times New Roman"/>
+          <w:sz w:val="24"/>
+          <w:szCs w:val="24"/>
+        </w:rPr>
+        <w:lastRenderedPageBreak/>
+        <w:t>denne eksamens opgave. Ydermere har vi mulighed for at få vejledning gennem vores undervisere hvis der skulle opstå komplikationer undervejs.</w:t>
       </w:r>
     </w:p>
     <w:p>
@@ -1435,7 +1533,6 @@
           <w:sz w:val="24"/>
           <w:szCs w:val="24"/>
         </w:rPr>
-        <w:lastRenderedPageBreak/>
         <w:t>Politics</w:t>
       </w:r>
       <w:proofErr w:type="spellEnd"/>
@@ -1468,8 +1565,8 @@
       </w:r>
     </w:p>
     <w:sectPr>
-      <w:headerReference w:type="default" r:id="rId7"/>
-      <w:footerReference w:type="default" r:id="rId8"/>
+      <w:headerReference w:type="default" r:id="rId8"/>
+      <w:footerReference w:type="default" r:id="rId9"/>
       <w:pgSz w:w="11906" w:h="16838"/>
       <w:pgMar w:top="1701" w:right="1134" w:bottom="1701" w:left="1134" w:header="708" w:footer="708" w:gutter="0"/>
       <w:cols w:space="708"/>
@@ -1514,6 +1611,7 @@
         <w:docPartUnique/>
       </w:docPartObj>
     </w:sdtPr>
+    <w:sdtEndPr/>
     <w:sdtContent>
       <w:sdt>
         <w:sdtPr>
@@ -1523,6 +1621,7 @@
             <w:docPartUnique/>
           </w:docPartObj>
         </w:sdtPr>
+        <w:sdtEndPr/>
         <w:sdtContent>
           <w:p>
             <w:pPr>

--- a/Dokumentation/Feasibility study.docx
+++ b/Dokumentation/Feasibility study.docx
@@ -475,7 +475,7 @@
           <w:sz w:val="24"/>
           <w:szCs w:val="24"/>
         </w:rPr>
-        <w:t xml:space="preserve"> (Markus)</w:t>
+        <w:t xml:space="preserve"> </w:t>
       </w:r>
     </w:p>
     <w:p>
@@ -970,16 +970,6 @@
         </w:rPr>
         <w:t>Legal</w:t>
       </w:r>
-      <w:r>
-        <w:rPr>
-          <w:rFonts w:ascii="Times New Roman" w:hAnsi="Times New Roman" w:cs="Times New Roman"/>
-          <w:b/>
-          <w:bCs/>
-          <w:sz w:val="24"/>
-          <w:szCs w:val="24"/>
-        </w:rPr>
-        <w:t xml:space="preserve"> (Markus)</w:t>
-      </w:r>
     </w:p>
     <w:p>
       <w:pPr>
@@ -1611,7 +1601,6 @@
         <w:docPartUnique/>
       </w:docPartObj>
     </w:sdtPr>
-    <w:sdtEndPr/>
     <w:sdtContent>
       <w:sdt>
         <w:sdtPr>
@@ -1621,7 +1610,6 @@
             <w:docPartUnique/>
           </w:docPartObj>
         </w:sdtPr>
-        <w:sdtEndPr/>
         <w:sdtContent>
           <w:p>
             <w:pPr>
